--- a/Lashman's CMS  proposal.docx
+++ b/Lashman's CMS  proposal.docx
@@ -940,6 +940,45 @@
           <w:szCs w:val="28"/>
         </w:rPr>
         <w:t>a many-to-one association with both the User table for comment authorship and the Task table for task association.</w:t>
+      </w:r>
+    </w:p>
+    <w:p>
+      <w:pPr>
+        <w:spacing w:after="0"/>
+        <w:rPr>
+          <w:sz w:val="28"/>
+          <w:szCs w:val="28"/>
+        </w:rPr>
+      </w:pPr>
+      <w:r>
+        <w:rPr>
+          <w:b/>
+          <w:bCs/>
+          <w:sz w:val="28"/>
+          <w:szCs w:val="28"/>
+        </w:rPr>
+        <w:t>Categories Table:</w:t>
+      </w:r>
+      <w:r>
+        <w:rPr>
+          <w:sz w:val="28"/>
+          <w:szCs w:val="28"/>
+        </w:rPr>
+        <w:t xml:space="preserve"> Stores categories of task with their id and name. This</w:t>
+      </w:r>
+      <w:r>
+        <w:rPr>
+          <w:sz w:val="28"/>
+          <w:szCs w:val="28"/>
+        </w:rPr>
+        <w:t xml:space="preserve"> </w:t>
+      </w:r>
+      <w:r>
+        <w:rPr>
+          <w:sz w:val="28"/>
+          <w:szCs w:val="28"/>
+        </w:rPr>
+        <w:t>table has a one-to-many relationship with Task table for deciding which task should go into which category.</w:t>
       </w:r>
     </w:p>
     <w:p>
@@ -1090,7 +1129,6 @@
           <w:sz w:val="28"/>
           <w:szCs w:val="28"/>
         </w:rPr>
-        <w:lastRenderedPageBreak/>
         <w:t>Database Design:</w:t>
       </w:r>
       <w:r>
